--- a/Docs/GIT Config commands.docx
+++ b/Docs/GIT Config commands.docx
@@ -39,17 +39,7 @@
     </w:p>
     <w:p>
       <w:r>
-        <w:t xml:space="preserve">git config --global </w:t>
-      </w:r>
-      <w:proofErr w:type="spellStart"/>
-      <w:proofErr w:type="gramStart"/>
-      <w:r>
-        <w:t>user.email</w:t>
-      </w:r>
-      <w:proofErr w:type="spellEnd"/>
-      <w:proofErr w:type="gramEnd"/>
-      <w:r>
-        <w:t xml:space="preserve"> </w:t>
+        <w:t xml:space="preserve">git config --global user.email </w:t>
       </w:r>
       <w:hyperlink r:id="rId5" w:history="1">
         <w:r>
@@ -72,46 +62,14 @@
           <w:b/>
           <w:bCs/>
         </w:rPr>
-        <w:t xml:space="preserve">Install </w:t>
-      </w:r>
-      <w:proofErr w:type="spellStart"/>
-      <w:r>
-        <w:rPr>
-          <w:b/>
-          <w:bCs/>
-        </w:rPr>
-        <w:t>gh</w:t>
-      </w:r>
-      <w:proofErr w:type="spellEnd"/>
-      <w:r>
-        <w:rPr>
-          <w:b/>
-          <w:bCs/>
-        </w:rPr>
-        <w:t xml:space="preserve"> cli</w:t>
-      </w:r>
-      <w:r>
-        <w:rPr>
-          <w:b/>
-          <w:bCs/>
-        </w:rPr>
-        <w:t xml:space="preserve"> (</w:t>
-      </w:r>
-      <w:proofErr w:type="spellStart"/>
-      <w:r>
-        <w:rPr>
-          <w:b/>
-          <w:bCs/>
-        </w:rPr>
-        <w:t>gh</w:t>
-      </w:r>
-      <w:proofErr w:type="spellEnd"/>
-      <w:r>
-        <w:rPr>
-          <w:b/>
-          <w:bCs/>
-        </w:rPr>
-        <w:t xml:space="preserve"> is GITHUB CLI)</w:t>
+        <w:t>Install gh cli</w:t>
+      </w:r>
+      <w:r>
+        <w:rPr>
+          <w:b/>
+          <w:bCs/>
+        </w:rPr>
+        <w:t xml:space="preserve"> (gh is GITHUB CLI)</w:t>
       </w:r>
       <w:r>
         <w:rPr>
@@ -159,13 +117,8 @@
       </w:r>
     </w:p>
     <w:p>
-      <w:proofErr w:type="spellStart"/>
-      <w:r>
-        <w:t>gh</w:t>
-      </w:r>
-      <w:proofErr w:type="spellEnd"/>
-      <w:r>
-        <w:t xml:space="preserve"> auth login</w:t>
+      <w:r>
+        <w:t>gh auth login</w:t>
       </w:r>
     </w:p>
     <w:p>
@@ -175,15 +128,7 @@
     </w:p>
     <w:p>
       <w:r>
-        <w:t xml:space="preserve">ssh-keygen -t </w:t>
-      </w:r>
-      <w:proofErr w:type="spellStart"/>
-      <w:r>
-        <w:t>rsa</w:t>
-      </w:r>
-      <w:proofErr w:type="spellEnd"/>
-      <w:r>
-        <w:t xml:space="preserve"> -b 4096 -C </w:t>
+        <w:t xml:space="preserve">ssh-keygen -t rsa -b 4096 -C </w:t>
       </w:r>
       <w:hyperlink r:id="rId6" w:history="1">
         <w:r>
@@ -550,14 +495,9 @@
       </w:r>
     </w:p>
     <w:p>
-      <w:proofErr w:type="spellStart"/>
       <w:r>
         <w:lastRenderedPageBreak/>
-        <w:t>gh</w:t>
-      </w:r>
-      <w:proofErr w:type="spellEnd"/>
-      <w:r>
-        <w:t xml:space="preserve"> repo create my-repo --public --source=. --push</w:t>
+        <w:t>gh repo create my-repo --public --source=. --push</w:t>
       </w:r>
     </w:p>
     <w:p>
@@ -584,13 +524,8 @@
     </w:p>
     <w:p>
       <w:r>
-        <w:t xml:space="preserve">git </w:t>
-      </w:r>
-      <w:proofErr w:type="spellStart"/>
-      <w:r>
-        <w:t>init</w:t>
-      </w:r>
-      <w:proofErr w:type="spellEnd"/>
+        <w:t>git init</w:t>
+      </w:r>
     </w:p>
     <w:p>
       <w:r>
@@ -659,13 +594,8 @@
     </w:p>
     <w:p>
       <w:r>
-        <w:t xml:space="preserve">git </w:t>
-      </w:r>
-      <w:proofErr w:type="gramStart"/>
-      <w:r>
-        <w:t>add .</w:t>
-      </w:r>
-      <w:proofErr w:type="gramEnd"/>
+        <w:t>git add .</w:t>
+      </w:r>
     </w:p>
     <w:p>
       <w:r>
@@ -714,15 +644,7 @@
     </w:p>
     <w:p>
       <w:r>
-        <w:t xml:space="preserve">git branch -M </w:t>
-      </w:r>
-      <w:proofErr w:type="gramStart"/>
-      <w:r>
-        <w:t>main  #</w:t>
-      </w:r>
-      <w:proofErr w:type="gramEnd"/>
-      <w:r>
-        <w:t xml:space="preserve"> Ensures branch name is main</w:t>
+        <w:t>git branch -M main  # Ensures branch name is main</w:t>
       </w:r>
     </w:p>
     <w:p>
@@ -958,33 +880,12 @@
     </w:p>
     <w:p>
       <w:r>
-        <w:t>rm -</w:t>
-      </w:r>
-      <w:proofErr w:type="gramStart"/>
-      <w:r>
-        <w:t>rf .git</w:t>
-      </w:r>
-      <w:proofErr w:type="gramEnd"/>
-      <w:r>
-        <w:t xml:space="preserve">  # For Mac/Linux</w:t>
-      </w:r>
-    </w:p>
-    <w:p>
-      <w:proofErr w:type="spellStart"/>
-      <w:r>
-        <w:t>rmdir</w:t>
-      </w:r>
-      <w:proofErr w:type="spellEnd"/>
-      <w:r>
-        <w:t xml:space="preserve"> /s /</w:t>
-      </w:r>
-      <w:proofErr w:type="gramStart"/>
-      <w:r>
-        <w:t>q .git</w:t>
-      </w:r>
-      <w:proofErr w:type="gramEnd"/>
-      <w:r>
-        <w:t xml:space="preserve">  # For Windows PowerShell</w:t>
+        <w:t>rm -rf .git  # For Mac/Linux</w:t>
+      </w:r>
+    </w:p>
+    <w:p>
+      <w:r>
+        <w:t>rmdir /s /q .git  # For Windows PowerShell</w:t>
       </w:r>
     </w:p>
     <w:p>
@@ -1028,13 +929,8 @@
     </w:p>
     <w:p>
       <w:r>
-        <w:t xml:space="preserve">git </w:t>
-      </w:r>
-      <w:proofErr w:type="spellStart"/>
-      <w:r>
-        <w:t>init</w:t>
-      </w:r>
-      <w:proofErr w:type="spellEnd"/>
+        <w:t>git init</w:t>
+      </w:r>
     </w:p>
     <w:p>
       <w:r>
@@ -1079,50 +975,17 @@
         </w:rPr>
         <w:t xml:space="preserve">  </w:t>
       </w:r>
-      <w:proofErr w:type="spellStart"/>
-      <w:r>
-        <w:rPr>
-          <w:b/>
-          <w:bCs/>
-        </w:rPr>
-        <w:t>Unstage</w:t>
-      </w:r>
-      <w:proofErr w:type="spellEnd"/>
-      <w:r>
-        <w:rPr>
-          <w:b/>
-          <w:bCs/>
-        </w:rPr>
-        <w:t xml:space="preserve"> All Changes (Undo git </w:t>
-      </w:r>
-      <w:proofErr w:type="gramStart"/>
-      <w:r>
-        <w:rPr>
-          <w:b/>
-          <w:bCs/>
-        </w:rPr>
-        <w:t>add .</w:t>
-      </w:r>
-      <w:proofErr w:type="gramEnd"/>
-      <w:r>
-        <w:rPr>
-          <w:b/>
-          <w:bCs/>
-        </w:rPr>
-        <w:t>)</w:t>
-      </w:r>
-    </w:p>
-    <w:p>
-      <w:r>
-        <w:t xml:space="preserve">If you added files to staging and want to </w:t>
-      </w:r>
-      <w:proofErr w:type="spellStart"/>
-      <w:r>
-        <w:t>unstage</w:t>
-      </w:r>
-      <w:proofErr w:type="spellEnd"/>
-      <w:r>
-        <w:t xml:space="preserve"> them:</w:t>
+      <w:r>
+        <w:rPr>
+          <w:b/>
+          <w:bCs/>
+        </w:rPr>
+        <w:t>Unstage All Changes (Undo git add .)</w:t>
+      </w:r>
+    </w:p>
+    <w:p>
+      <w:r>
+        <w:t>If you added files to staging and want to unstage them:</w:t>
       </w:r>
     </w:p>
     <w:p>
@@ -1140,21 +1003,12 @@
       <w:r>
         <w:t xml:space="preserve"> This </w:t>
       </w:r>
-      <w:proofErr w:type="spellStart"/>
-      <w:r>
-        <w:rPr>
-          <w:b/>
-          <w:bCs/>
-        </w:rPr>
-        <w:t>unstages</w:t>
-      </w:r>
-      <w:proofErr w:type="spellEnd"/>
-      <w:r>
-        <w:rPr>
-          <w:b/>
-          <w:bCs/>
-        </w:rPr>
-        <w:t xml:space="preserve"> all files</w:t>
+      <w:r>
+        <w:rPr>
+          <w:b/>
+          <w:bCs/>
+        </w:rPr>
+        <w:t>unstages all files</w:t>
       </w:r>
       <w:r>
         <w:t>, but keeps them in the working directory.</w:t>
@@ -1301,10 +1155,7 @@
         <w:t>🔹</w:t>
       </w:r>
       <w:r>
-        <w:t xml:space="preserve"> </w:t>
-      </w:r>
-      <w:r>
-        <w:t>--hard: Completely removes the changes made in the last commit. Be cautious, as this action is irreversible unless you have backups.</w:t>
+        <w:t xml:space="preserve"> --hard: Completely removes the changes made in the last commit. Be cautious, as this action is irreversible unless you have backups.</w:t>
       </w:r>
     </w:p>
     <w:p>
@@ -1324,15 +1175,7 @@
     </w:p>
     <w:p>
       <w:r>
-        <w:t>If you want to undo the last commit but keep the changes in your working directory (</w:t>
-      </w:r>
-      <w:proofErr w:type="spellStart"/>
-      <w:r>
-        <w:t>unstaged</w:t>
-      </w:r>
-      <w:proofErr w:type="spellEnd"/>
-      <w:r>
-        <w:t>), use:</w:t>
+        <w:t>If you want to undo the last commit but keep the changes in your working directory (unstaged), use:</w:t>
       </w:r>
     </w:p>
     <w:p>
@@ -1343,15 +1186,7 @@
     <w:p>
       <w:r>
         <w:lastRenderedPageBreak/>
-        <w:t xml:space="preserve">This leaves the changes intact but </w:t>
-      </w:r>
-      <w:proofErr w:type="spellStart"/>
-      <w:r>
-        <w:t>unstaged</w:t>
-      </w:r>
-      <w:proofErr w:type="spellEnd"/>
-      <w:r>
-        <w:t xml:space="preserve"> (you’ll need to manually stage them if needed).</w:t>
+        <w:t>This leaves the changes intact but unstaged (you’ll need to manually stage them if needed).</w:t>
       </w:r>
     </w:p>
     <w:p>
@@ -1393,7 +1228,6 @@
         </w:rPr>
         <w:t>4️</w:t>
       </w:r>
-      <w:proofErr w:type="gramStart"/>
       <w:r>
         <w:rPr>
           <w:rFonts w:ascii="Segoe UI Symbol" w:hAnsi="Segoe UI Symbol" w:cs="Segoe UI Symbol"/>
@@ -1421,15 +1255,7 @@
           <w:b/>
           <w:bCs/>
         </w:rPr>
-        <w:t>Remove</w:t>
-      </w:r>
-      <w:proofErr w:type="gramEnd"/>
-      <w:r>
-        <w:rPr>
-          <w:b/>
-          <w:bCs/>
-        </w:rPr>
-        <w:t xml:space="preserve"> Remote Repository (Unlink from GitHub)</w:t>
+        <w:t>Remove Remote Repository (Unlink from GitHub)</w:t>
       </w:r>
     </w:p>
     <w:p>
@@ -1484,7 +1310,6 @@
         </w:rPr>
         <w:t>5️</w:t>
       </w:r>
-      <w:proofErr w:type="gramStart"/>
       <w:r>
         <w:rPr>
           <w:rFonts w:ascii="Segoe UI Symbol" w:hAnsi="Segoe UI Symbol" w:cs="Segoe UI Symbol"/>
@@ -1512,15 +1337,7 @@
           <w:b/>
           <w:bCs/>
         </w:rPr>
-        <w:t>Delete</w:t>
-      </w:r>
-      <w:proofErr w:type="gramEnd"/>
-      <w:r>
-        <w:rPr>
-          <w:b/>
-          <w:bCs/>
-        </w:rPr>
-        <w:t xml:space="preserve"> All Local Changes (Reset to the Last Commit)</w:t>
+        <w:t>Delete All Local Changes (Reset to the Last Commit)</w:t>
       </w:r>
     </w:p>
     <w:p>
@@ -1530,13 +1347,8 @@
     </w:p>
     <w:p>
       <w:r>
-        <w:t xml:space="preserve">git </w:t>
-      </w:r>
-      <w:proofErr w:type="gramStart"/>
-      <w:r>
-        <w:t>restore .</w:t>
-      </w:r>
-      <w:proofErr w:type="gramEnd"/>
+        <w:t>git restore .</w:t>
+      </w:r>
     </w:p>
     <w:p>
       <w:r>
@@ -1620,23 +1432,13 @@
     </w:p>
     <w:p>
       <w:r>
-        <w:t xml:space="preserve">git checkout --orphan </w:t>
-      </w:r>
-      <w:proofErr w:type="spellStart"/>
-      <w:r>
-        <w:t>new_branch</w:t>
-      </w:r>
-      <w:proofErr w:type="spellEnd"/>
-    </w:p>
-    <w:p>
-      <w:r>
-        <w:t xml:space="preserve">git </w:t>
-      </w:r>
-      <w:proofErr w:type="gramStart"/>
-      <w:r>
-        <w:t>add .</w:t>
-      </w:r>
-      <w:proofErr w:type="gramEnd"/>
+        <w:t>git checkout --orphan new_branch</w:t>
+      </w:r>
+    </w:p>
+    <w:p>
+      <w:r>
+        <w:t>git add .</w:t>
+      </w:r>
     </w:p>
     <w:p>
       <w:r>
@@ -1735,32 +1537,13 @@
         <w:rPr>
           <w:rFonts w:ascii="Segoe UI Emoji" w:hAnsi="Segoe UI Emoji" w:cs="Segoe UI Emoji"/>
         </w:rPr>
-        <w:t xml:space="preserve">To force remove go to </w:t>
-      </w:r>
-      <w:proofErr w:type="spellStart"/>
-      <w:r>
-        <w:rPr>
-          <w:rFonts w:ascii="Segoe UI Emoji" w:hAnsi="Segoe UI Emoji" w:cs="Segoe UI Emoji"/>
-        </w:rPr>
-        <w:t>powershell</w:t>
-      </w:r>
-      <w:proofErr w:type="spellEnd"/>
-      <w:r>
-        <w:rPr>
-          <w:rFonts w:ascii="Segoe UI Emoji" w:hAnsi="Segoe UI Emoji" w:cs="Segoe UI Emoji"/>
-        </w:rPr>
-        <w:t xml:space="preserve"> run as administrator and enter the below command</w:t>
-      </w:r>
-    </w:p>
-    <w:p>
-      <w:r>
-        <w:t>Remove-Item -Recurse -</w:t>
-      </w:r>
-      <w:proofErr w:type="gramStart"/>
-      <w:r>
-        <w:t>Force .git</w:t>
-      </w:r>
-      <w:proofErr w:type="gramEnd"/>
+        <w:t>To force remove go to powershell run as administrator and enter the below command</w:t>
+      </w:r>
+    </w:p>
+    <w:p>
+      <w:r>
+        <w:t>Remove-Item -Recurse -Force .git</w:t>
+      </w:r>
     </w:p>
     <w:p>
       <w:pPr>
@@ -1790,23 +1573,7 @@
           <w:b/>
           <w:bCs/>
         </w:rPr>
-        <w:t xml:space="preserve"> Using GitHub CLI (</w:t>
-      </w:r>
-      <w:proofErr w:type="spellStart"/>
-      <w:r>
-        <w:rPr>
-          <w:b/>
-          <w:bCs/>
-        </w:rPr>
-        <w:t>gh</w:t>
-      </w:r>
-      <w:proofErr w:type="spellEnd"/>
-      <w:r>
-        <w:rPr>
-          <w:b/>
-          <w:bCs/>
-        </w:rPr>
-        <w:t xml:space="preserve"> Command)</w:t>
+        <w:t xml:space="preserve"> Using GitHub CLI (gh Command)</w:t>
       </w:r>
     </w:p>
     <w:p>
@@ -1818,36 +1585,15 @@
           <w:b/>
           <w:bCs/>
         </w:rPr>
-        <w:t>GitHub CLI (</w:t>
-      </w:r>
-      <w:proofErr w:type="spellStart"/>
-      <w:r>
-        <w:rPr>
-          <w:b/>
-          <w:bCs/>
-        </w:rPr>
-        <w:t>gh</w:t>
-      </w:r>
-      <w:proofErr w:type="spellEnd"/>
-      <w:r>
-        <w:rPr>
-          <w:b/>
-          <w:bCs/>
-        </w:rPr>
-        <w:t>) installed</w:t>
+        <w:t>GitHub CLI (gh) installed</w:t>
       </w:r>
       <w:r>
         <w:t>, you can list all your repositories using:</w:t>
       </w:r>
     </w:p>
     <w:p>
-      <w:proofErr w:type="spellStart"/>
-      <w:r>
-        <w:t>gh</w:t>
-      </w:r>
-      <w:proofErr w:type="spellEnd"/>
-      <w:r>
-        <w:t xml:space="preserve"> repo list</w:t>
+      <w:r>
+        <w:t>gh repo list</w:t>
       </w:r>
     </w:p>
     <w:p>
@@ -1861,8 +1607,316 @@
         <w:t xml:space="preserve"> This will display all repositories under your GitHub account.</w:t>
       </w:r>
     </w:p>
-    <w:p/>
-    <w:p/>
+    <w:p>
+      <w:r>
+        <w:pict w14:anchorId="530930AB">
+          <v:rect id="_x0000_i1034" style="width:0;height:1.5pt" o:hralign="center" o:hrstd="t" o:hr="t" fillcolor="#a0a0a0" stroked="f"/>
+        </w:pict>
+      </w:r>
+    </w:p>
+    <w:p>
+      <w:r>
+        <w:t>I</w:t>
+      </w:r>
+      <w:r>
+        <w:t>t is possible to pull a specific file from the remote GitHub repository (origin) into your local branch (main). However, Git doesn't allow pulling a single file directly; you need to use the following process:</w:t>
+      </w:r>
+    </w:p>
+    <w:p>
+      <w:pPr>
+        <w:rPr>
+          <w:b/>
+          <w:bCs/>
+        </w:rPr>
+      </w:pPr>
+      <w:r>
+        <w:rPr>
+          <w:b/>
+          <w:bCs/>
+        </w:rPr>
+        <w:t>Steps to Pull a Specific File</w:t>
+      </w:r>
+    </w:p>
+    <w:p>
+      <w:pPr>
+        <w:numPr>
+          <w:ilvl w:val="0"/>
+          <w:numId w:val="4"/>
+        </w:numPr>
+      </w:pPr>
+      <w:r>
+        <w:rPr>
+          <w:b/>
+          <w:bCs/>
+        </w:rPr>
+        <w:t>Fetch the Changes</w:t>
+      </w:r>
+      <w:r>
+        <w:t>: Use the git fetch command to update your local repository with the latest changes from the remote repository without merging them.</w:t>
+      </w:r>
+    </w:p>
+    <w:p>
+      <w:r>
+        <w:t>git fetch origin</w:t>
+      </w:r>
+    </w:p>
+    <w:p>
+      <w:pPr>
+        <w:numPr>
+          <w:ilvl w:val="0"/>
+          <w:numId w:val="4"/>
+        </w:numPr>
+      </w:pPr>
+      <w:r>
+        <w:rPr>
+          <w:b/>
+          <w:bCs/>
+        </w:rPr>
+        <w:t>Checkout the File</w:t>
+      </w:r>
+      <w:r>
+        <w:t>: Checkout the specific file from the remote branch (origin/main) into your local branch.</w:t>
+      </w:r>
+    </w:p>
+    <w:p>
+      <w:r>
+        <w:t>git checkout origin/main -- path/to/your/file</w:t>
+      </w:r>
+    </w:p>
+    <w:p>
+      <w:r>
+        <w:t>Replace path/to/your/file with the relative path of the file you want to pull (e.g., src/myfile.txt).</w:t>
+      </w:r>
+    </w:p>
+    <w:p>
+      <w:pPr>
+        <w:numPr>
+          <w:ilvl w:val="0"/>
+          <w:numId w:val="4"/>
+        </w:numPr>
+      </w:pPr>
+      <w:r>
+        <w:rPr>
+          <w:b/>
+          <w:bCs/>
+        </w:rPr>
+        <w:t>Commit the File</w:t>
+      </w:r>
+      <w:r>
+        <w:t>: If necessary, you can stage and commit the file after checking it out:</w:t>
+      </w:r>
+    </w:p>
+    <w:p>
+      <w:r>
+        <w:t>git add path/to/your/file</w:t>
+      </w:r>
+    </w:p>
+    <w:p>
+      <w:r>
+        <w:t>git commit -m "Pulled specific file from origin/main"</w:t>
+      </w:r>
+    </w:p>
+    <w:p>
+      <w:r>
+        <w:t>This method retrieves only the desired file without merging all changes from the remote repository. Make sure you have the correct file path and that the file exists in the remote branch.</w:t>
+      </w:r>
+    </w:p>
+    <w:p>
+      <w:r>
+        <w:pict w14:anchorId="18E54B96">
+          <v:rect id="_x0000_i1035" style="width:0;height:1.5pt" o:hralign="center" o:hrstd="t" o:hr="t" fillcolor="#a0a0a0" stroked="f"/>
+        </w:pict>
+      </w:r>
+    </w:p>
+    <w:p>
+      <w:r>
+        <w:t>To remove one specific file from the remote repository (origin/main) without merging other changes, you can follow these steps:</w:t>
+      </w:r>
+    </w:p>
+    <w:p>
+      <w:pPr>
+        <w:rPr>
+          <w:b/>
+          <w:bCs/>
+        </w:rPr>
+      </w:pPr>
+      <w:r>
+        <w:rPr>
+          <w:b/>
+          <w:bCs/>
+        </w:rPr>
+        <w:t>Steps to Remove a Specific File Without Merging Other Changes:</w:t>
+      </w:r>
+    </w:p>
+    <w:p>
+      <w:pPr>
+        <w:numPr>
+          <w:ilvl w:val="0"/>
+          <w:numId w:val="6"/>
+        </w:numPr>
+      </w:pPr>
+      <w:r>
+        <w:rPr>
+          <w:b/>
+          <w:bCs/>
+        </w:rPr>
+        <w:t>Fetch the Latest State of the Remote Repository</w:t>
+      </w:r>
+      <w:r>
+        <w:t>: Update your local repository with the latest data from the remote repository, but without merging any changes:</w:t>
+      </w:r>
+    </w:p>
+    <w:p>
+      <w:r>
+        <w:t>git fetch origin</w:t>
+      </w:r>
+    </w:p>
+    <w:p>
+      <w:pPr>
+        <w:numPr>
+          <w:ilvl w:val="0"/>
+          <w:numId w:val="6"/>
+        </w:numPr>
+      </w:pPr>
+      <w:r>
+        <w:rPr>
+          <w:b/>
+          <w:bCs/>
+        </w:rPr>
+        <w:t>Checkout the Remote Branch</w:t>
+      </w:r>
+      <w:r>
+        <w:t>: Create or switch to a new temporary branch that tracks the remote main branch. This ensures you're working directly with the remote branch:</w:t>
+      </w:r>
+    </w:p>
+    <w:p>
+      <w:r>
+        <w:t>git checkout -b temp-main origin/main</w:t>
+      </w:r>
+    </w:p>
+    <w:p>
+      <w:pPr>
+        <w:numPr>
+          <w:ilvl w:val="0"/>
+          <w:numId w:val="6"/>
+        </w:numPr>
+      </w:pPr>
+      <w:r>
+        <w:rPr>
+          <w:b/>
+          <w:bCs/>
+        </w:rPr>
+        <w:t>Remove the File Locally</w:t>
+      </w:r>
+      <w:r>
+        <w:t>: Delete the file you want to remove:</w:t>
+      </w:r>
+    </w:p>
+    <w:p>
+      <w:r>
+        <w:t>rm path/to/your/file</w:t>
+      </w:r>
+    </w:p>
+    <w:p>
+      <w:pPr>
+        <w:numPr>
+          <w:ilvl w:val="0"/>
+          <w:numId w:val="6"/>
+        </w:numPr>
+      </w:pPr>
+      <w:r>
+        <w:rPr>
+          <w:b/>
+          <w:bCs/>
+        </w:rPr>
+        <w:t>Stage the Removal</w:t>
+      </w:r>
+      <w:r>
+        <w:t>: Use git add to stage the deletion:</w:t>
+      </w:r>
+    </w:p>
+    <w:p>
+      <w:r>
+        <w:lastRenderedPageBreak/>
+        <w:t>git add path/to/your/file</w:t>
+      </w:r>
+    </w:p>
+    <w:p>
+      <w:pPr>
+        <w:numPr>
+          <w:ilvl w:val="0"/>
+          <w:numId w:val="6"/>
+        </w:numPr>
+      </w:pPr>
+      <w:r>
+        <w:rPr>
+          <w:b/>
+          <w:bCs/>
+        </w:rPr>
+        <w:t>Commit the Changes</w:t>
+      </w:r>
+      <w:r>
+        <w:t>: Commit the deletion with a meaningful message:</w:t>
+      </w:r>
+    </w:p>
+    <w:p>
+      <w:r>
+        <w:t>git commit -m "Removed file: path/to/your/file"</w:t>
+      </w:r>
+    </w:p>
+    <w:p>
+      <w:pPr>
+        <w:numPr>
+          <w:ilvl w:val="0"/>
+          <w:numId w:val="6"/>
+        </w:numPr>
+      </w:pPr>
+      <w:r>
+        <w:rPr>
+          <w:b/>
+          <w:bCs/>
+        </w:rPr>
+        <w:t>Push the Changes to the Remote Repository</w:t>
+      </w:r>
+      <w:r>
+        <w:t>: Push the committed changes directly to the origin/main branch:</w:t>
+      </w:r>
+    </w:p>
+    <w:p>
+      <w:r>
+        <w:t>git push origin main</w:t>
+      </w:r>
+    </w:p>
+    <w:p>
+      <w:pPr>
+        <w:rPr>
+          <w:b/>
+          <w:bCs/>
+        </w:rPr>
+      </w:pPr>
+      <w:r>
+        <w:rPr>
+          <w:b/>
+          <w:bCs/>
+        </w:rPr>
+        <w:t>Final Step: Verify Your Changes</w:t>
+      </w:r>
+    </w:p>
+    <w:p>
+      <w:r>
+        <w:t>Once the file is removed, you can delete the temporary branch if it's no longer needed:</w:t>
+      </w:r>
+    </w:p>
+    <w:p>
+      <w:r>
+        <w:t>git branch -d temp-main</w:t>
+      </w:r>
+    </w:p>
+    <w:p>
+      <w:r>
+        <w:t>This process allows you to make changes to a specific file on the remote branch without merging or introducing any other local changes.</w:t>
+      </w:r>
+    </w:p>
     <w:p/>
     <w:sectPr>
       <w:pgSz w:w="11906" w:h="16838"/>
@@ -1994,6 +2048,344 @@
     </w:lvl>
   </w:abstractNum>
   <w:abstractNum w:abstractNumId="1" w15:restartNumberingAfterBreak="0">
+    <w:nsid w:val="543F4B0B"/>
+    <w:multiLevelType w:val="multilevel"/>
+    <w:tmpl w:val="3612BF4A"/>
+    <w:lvl w:ilvl="0">
+      <w:start w:val="1"/>
+      <w:numFmt w:val="decimal"/>
+      <w:lvlText w:val="%1."/>
+      <w:lvlJc w:val="left"/>
+      <w:pPr>
+        <w:tabs>
+          <w:tab w:val="num" w:pos="720"/>
+        </w:tabs>
+        <w:ind w:left="720" w:hanging="360"/>
+      </w:pPr>
+    </w:lvl>
+    <w:lvl w:ilvl="1" w:tentative="1">
+      <w:start w:val="1"/>
+      <w:numFmt w:val="decimal"/>
+      <w:lvlText w:val="%2."/>
+      <w:lvlJc w:val="left"/>
+      <w:pPr>
+        <w:tabs>
+          <w:tab w:val="num" w:pos="1440"/>
+        </w:tabs>
+        <w:ind w:left="1440" w:hanging="360"/>
+      </w:pPr>
+    </w:lvl>
+    <w:lvl w:ilvl="2" w:tentative="1">
+      <w:start w:val="1"/>
+      <w:numFmt w:val="decimal"/>
+      <w:lvlText w:val="%3."/>
+      <w:lvlJc w:val="left"/>
+      <w:pPr>
+        <w:tabs>
+          <w:tab w:val="num" w:pos="2160"/>
+        </w:tabs>
+        <w:ind w:left="2160" w:hanging="360"/>
+      </w:pPr>
+    </w:lvl>
+    <w:lvl w:ilvl="3" w:tentative="1">
+      <w:start w:val="1"/>
+      <w:numFmt w:val="decimal"/>
+      <w:lvlText w:val="%4."/>
+      <w:lvlJc w:val="left"/>
+      <w:pPr>
+        <w:tabs>
+          <w:tab w:val="num" w:pos="2880"/>
+        </w:tabs>
+        <w:ind w:left="2880" w:hanging="360"/>
+      </w:pPr>
+    </w:lvl>
+    <w:lvl w:ilvl="4" w:tentative="1">
+      <w:start w:val="1"/>
+      <w:numFmt w:val="decimal"/>
+      <w:lvlText w:val="%5."/>
+      <w:lvlJc w:val="left"/>
+      <w:pPr>
+        <w:tabs>
+          <w:tab w:val="num" w:pos="3600"/>
+        </w:tabs>
+        <w:ind w:left="3600" w:hanging="360"/>
+      </w:pPr>
+    </w:lvl>
+    <w:lvl w:ilvl="5" w:tentative="1">
+      <w:start w:val="1"/>
+      <w:numFmt w:val="decimal"/>
+      <w:lvlText w:val="%6."/>
+      <w:lvlJc w:val="left"/>
+      <w:pPr>
+        <w:tabs>
+          <w:tab w:val="num" w:pos="4320"/>
+        </w:tabs>
+        <w:ind w:left="4320" w:hanging="360"/>
+      </w:pPr>
+    </w:lvl>
+    <w:lvl w:ilvl="6" w:tentative="1">
+      <w:start w:val="1"/>
+      <w:numFmt w:val="decimal"/>
+      <w:lvlText w:val="%7."/>
+      <w:lvlJc w:val="left"/>
+      <w:pPr>
+        <w:tabs>
+          <w:tab w:val="num" w:pos="5040"/>
+        </w:tabs>
+        <w:ind w:left="5040" w:hanging="360"/>
+      </w:pPr>
+    </w:lvl>
+    <w:lvl w:ilvl="7" w:tentative="1">
+      <w:start w:val="1"/>
+      <w:numFmt w:val="decimal"/>
+      <w:lvlText w:val="%8."/>
+      <w:lvlJc w:val="left"/>
+      <w:pPr>
+        <w:tabs>
+          <w:tab w:val="num" w:pos="5760"/>
+        </w:tabs>
+        <w:ind w:left="5760" w:hanging="360"/>
+      </w:pPr>
+    </w:lvl>
+    <w:lvl w:ilvl="8" w:tentative="1">
+      <w:start w:val="1"/>
+      <w:numFmt w:val="decimal"/>
+      <w:lvlText w:val="%9."/>
+      <w:lvlJc w:val="left"/>
+      <w:pPr>
+        <w:tabs>
+          <w:tab w:val="num" w:pos="6480"/>
+        </w:tabs>
+        <w:ind w:left="6480" w:hanging="360"/>
+      </w:pPr>
+    </w:lvl>
+  </w:abstractNum>
+  <w:abstractNum w:abstractNumId="2" w15:restartNumberingAfterBreak="0">
+    <w:nsid w:val="58336BC2"/>
+    <w:multiLevelType w:val="multilevel"/>
+    <w:tmpl w:val="64FA6560"/>
+    <w:lvl w:ilvl="0">
+      <w:start w:val="1"/>
+      <w:numFmt w:val="decimal"/>
+      <w:lvlText w:val="%1."/>
+      <w:lvlJc w:val="left"/>
+      <w:pPr>
+        <w:tabs>
+          <w:tab w:val="num" w:pos="720"/>
+        </w:tabs>
+        <w:ind w:left="720" w:hanging="360"/>
+      </w:pPr>
+    </w:lvl>
+    <w:lvl w:ilvl="1" w:tentative="1">
+      <w:start w:val="1"/>
+      <w:numFmt w:val="decimal"/>
+      <w:lvlText w:val="%2."/>
+      <w:lvlJc w:val="left"/>
+      <w:pPr>
+        <w:tabs>
+          <w:tab w:val="num" w:pos="1440"/>
+        </w:tabs>
+        <w:ind w:left="1440" w:hanging="360"/>
+      </w:pPr>
+    </w:lvl>
+    <w:lvl w:ilvl="2" w:tentative="1">
+      <w:start w:val="1"/>
+      <w:numFmt w:val="decimal"/>
+      <w:lvlText w:val="%3."/>
+      <w:lvlJc w:val="left"/>
+      <w:pPr>
+        <w:tabs>
+          <w:tab w:val="num" w:pos="2160"/>
+        </w:tabs>
+        <w:ind w:left="2160" w:hanging="360"/>
+      </w:pPr>
+    </w:lvl>
+    <w:lvl w:ilvl="3" w:tentative="1">
+      <w:start w:val="1"/>
+      <w:numFmt w:val="decimal"/>
+      <w:lvlText w:val="%4."/>
+      <w:lvlJc w:val="left"/>
+      <w:pPr>
+        <w:tabs>
+          <w:tab w:val="num" w:pos="2880"/>
+        </w:tabs>
+        <w:ind w:left="2880" w:hanging="360"/>
+      </w:pPr>
+    </w:lvl>
+    <w:lvl w:ilvl="4" w:tentative="1">
+      <w:start w:val="1"/>
+      <w:numFmt w:val="decimal"/>
+      <w:lvlText w:val="%5."/>
+      <w:lvlJc w:val="left"/>
+      <w:pPr>
+        <w:tabs>
+          <w:tab w:val="num" w:pos="3600"/>
+        </w:tabs>
+        <w:ind w:left="3600" w:hanging="360"/>
+      </w:pPr>
+    </w:lvl>
+    <w:lvl w:ilvl="5" w:tentative="1">
+      <w:start w:val="1"/>
+      <w:numFmt w:val="decimal"/>
+      <w:lvlText w:val="%6."/>
+      <w:lvlJc w:val="left"/>
+      <w:pPr>
+        <w:tabs>
+          <w:tab w:val="num" w:pos="4320"/>
+        </w:tabs>
+        <w:ind w:left="4320" w:hanging="360"/>
+      </w:pPr>
+    </w:lvl>
+    <w:lvl w:ilvl="6" w:tentative="1">
+      <w:start w:val="1"/>
+      <w:numFmt w:val="decimal"/>
+      <w:lvlText w:val="%7."/>
+      <w:lvlJc w:val="left"/>
+      <w:pPr>
+        <w:tabs>
+          <w:tab w:val="num" w:pos="5040"/>
+        </w:tabs>
+        <w:ind w:left="5040" w:hanging="360"/>
+      </w:pPr>
+    </w:lvl>
+    <w:lvl w:ilvl="7" w:tentative="1">
+      <w:start w:val="1"/>
+      <w:numFmt w:val="decimal"/>
+      <w:lvlText w:val="%8."/>
+      <w:lvlJc w:val="left"/>
+      <w:pPr>
+        <w:tabs>
+          <w:tab w:val="num" w:pos="5760"/>
+        </w:tabs>
+        <w:ind w:left="5760" w:hanging="360"/>
+      </w:pPr>
+    </w:lvl>
+    <w:lvl w:ilvl="8" w:tentative="1">
+      <w:start w:val="1"/>
+      <w:numFmt w:val="decimal"/>
+      <w:lvlText w:val="%9."/>
+      <w:lvlJc w:val="left"/>
+      <w:pPr>
+        <w:tabs>
+          <w:tab w:val="num" w:pos="6480"/>
+        </w:tabs>
+        <w:ind w:left="6480" w:hanging="360"/>
+      </w:pPr>
+    </w:lvl>
+  </w:abstractNum>
+  <w:abstractNum w:abstractNumId="3" w15:restartNumberingAfterBreak="0">
+    <w:nsid w:val="586A29F2"/>
+    <w:multiLevelType w:val="hybridMultilevel"/>
+    <w:tmpl w:val="CD2234C4"/>
+    <w:lvl w:ilvl="0" w:tplc="10A02DB4">
+      <w:numFmt w:val="bullet"/>
+      <w:lvlText w:val=""/>
+      <w:lvlJc w:val="left"/>
+      <w:pPr>
+        <w:ind w:left="720" w:hanging="360"/>
+      </w:pPr>
+      <w:rPr>
+        <w:rFonts w:ascii="Wingdings" w:eastAsiaTheme="minorHAnsi" w:hAnsi="Wingdings" w:cstheme="minorBidi" w:hint="default"/>
+      </w:rPr>
+    </w:lvl>
+    <w:lvl w:ilvl="1" w:tplc="0C090003" w:tentative="1">
+      <w:start w:val="1"/>
+      <w:numFmt w:val="bullet"/>
+      <w:lvlText w:val="o"/>
+      <w:lvlJc w:val="left"/>
+      <w:pPr>
+        <w:ind w:left="1440" w:hanging="360"/>
+      </w:pPr>
+      <w:rPr>
+        <w:rFonts w:ascii="Courier New" w:hAnsi="Courier New" w:cs="Courier New" w:hint="default"/>
+      </w:rPr>
+    </w:lvl>
+    <w:lvl w:ilvl="2" w:tplc="0C090005" w:tentative="1">
+      <w:start w:val="1"/>
+      <w:numFmt w:val="bullet"/>
+      <w:lvlText w:val=""/>
+      <w:lvlJc w:val="left"/>
+      <w:pPr>
+        <w:ind w:left="2160" w:hanging="360"/>
+      </w:pPr>
+      <w:rPr>
+        <w:rFonts w:ascii="Wingdings" w:hAnsi="Wingdings" w:hint="default"/>
+      </w:rPr>
+    </w:lvl>
+    <w:lvl w:ilvl="3" w:tplc="0C090001" w:tentative="1">
+      <w:start w:val="1"/>
+      <w:numFmt w:val="bullet"/>
+      <w:lvlText w:val=""/>
+      <w:lvlJc w:val="left"/>
+      <w:pPr>
+        <w:ind w:left="2880" w:hanging="360"/>
+      </w:pPr>
+      <w:rPr>
+        <w:rFonts w:ascii="Symbol" w:hAnsi="Symbol" w:hint="default"/>
+      </w:rPr>
+    </w:lvl>
+    <w:lvl w:ilvl="4" w:tplc="0C090003" w:tentative="1">
+      <w:start w:val="1"/>
+      <w:numFmt w:val="bullet"/>
+      <w:lvlText w:val="o"/>
+      <w:lvlJc w:val="left"/>
+      <w:pPr>
+        <w:ind w:left="3600" w:hanging="360"/>
+      </w:pPr>
+      <w:rPr>
+        <w:rFonts w:ascii="Courier New" w:hAnsi="Courier New" w:cs="Courier New" w:hint="default"/>
+      </w:rPr>
+    </w:lvl>
+    <w:lvl w:ilvl="5" w:tplc="0C090005" w:tentative="1">
+      <w:start w:val="1"/>
+      <w:numFmt w:val="bullet"/>
+      <w:lvlText w:val=""/>
+      <w:lvlJc w:val="left"/>
+      <w:pPr>
+        <w:ind w:left="4320" w:hanging="360"/>
+      </w:pPr>
+      <w:rPr>
+        <w:rFonts w:ascii="Wingdings" w:hAnsi="Wingdings" w:hint="default"/>
+      </w:rPr>
+    </w:lvl>
+    <w:lvl w:ilvl="6" w:tplc="0C090001" w:tentative="1">
+      <w:start w:val="1"/>
+      <w:numFmt w:val="bullet"/>
+      <w:lvlText w:val=""/>
+      <w:lvlJc w:val="left"/>
+      <w:pPr>
+        <w:ind w:left="5040" w:hanging="360"/>
+      </w:pPr>
+      <w:rPr>
+        <w:rFonts w:ascii="Symbol" w:hAnsi="Symbol" w:hint="default"/>
+      </w:rPr>
+    </w:lvl>
+    <w:lvl w:ilvl="7" w:tplc="0C090003" w:tentative="1">
+      <w:start w:val="1"/>
+      <w:numFmt w:val="bullet"/>
+      <w:lvlText w:val="o"/>
+      <w:lvlJc w:val="left"/>
+      <w:pPr>
+        <w:ind w:left="5760" w:hanging="360"/>
+      </w:pPr>
+      <w:rPr>
+        <w:rFonts w:ascii="Courier New" w:hAnsi="Courier New" w:cs="Courier New" w:hint="default"/>
+      </w:rPr>
+    </w:lvl>
+    <w:lvl w:ilvl="8" w:tplc="0C090005" w:tentative="1">
+      <w:start w:val="1"/>
+      <w:numFmt w:val="bullet"/>
+      <w:lvlText w:val=""/>
+      <w:lvlJc w:val="left"/>
+      <w:pPr>
+        <w:ind w:left="6480" w:hanging="360"/>
+      </w:pPr>
+      <w:rPr>
+        <w:rFonts w:ascii="Wingdings" w:hAnsi="Wingdings" w:hint="default"/>
+      </w:rPr>
+    </w:lvl>
+  </w:abstractNum>
+  <w:abstractNum w:abstractNumId="4" w15:restartNumberingAfterBreak="0">
     <w:nsid w:val="63AB6DA9"/>
     <w:multiLevelType w:val="multilevel"/>
     <w:tmpl w:val="7236F6B0"/>
@@ -2142,7 +2534,7 @@
       </w:rPr>
     </w:lvl>
   </w:abstractNum>
-  <w:abstractNum w:abstractNumId="2" w15:restartNumberingAfterBreak="0">
+  <w:abstractNum w:abstractNumId="5" w15:restartNumberingAfterBreak="0">
     <w:nsid w:val="7C6D41A5"/>
     <w:multiLevelType w:val="multilevel"/>
     <w:tmpl w:val="1E805766"/>
@@ -2292,12 +2684,21 @@
     </w:lvl>
   </w:abstractNum>
   <w:num w:numId="1" w16cid:durableId="780107458">
-    <w:abstractNumId w:val="1"/>
+    <w:abstractNumId w:val="4"/>
   </w:num>
   <w:num w:numId="2" w16cid:durableId="398092796">
     <w:abstractNumId w:val="0"/>
   </w:num>
   <w:num w:numId="3" w16cid:durableId="618417370">
+    <w:abstractNumId w:val="5"/>
+  </w:num>
+  <w:num w:numId="4" w16cid:durableId="2079093192">
+    <w:abstractNumId w:val="1"/>
+  </w:num>
+  <w:num w:numId="5" w16cid:durableId="1931160121">
+    <w:abstractNumId w:val="3"/>
+  </w:num>
+  <w:num w:numId="6" w16cid:durableId="1267691391">
     <w:abstractNumId w:val="2"/>
   </w:num>
 </w:numbering>
